--- a/cvEvaMarchena.docx
+++ b/cvEvaMarchena.docx
@@ -67,31 +67,24 @@
             <w:pPr>
               <w:pStyle w:val="Ttulo1"/>
               <w:outlineLvl w:val="0"/>
-            </w:pPr>
-            <w:r>
-              <w:t xml:space="preserve">Eva </w:t>
-            </w:r>
-            <w:proofErr w:type="spellStart"/>
-            <w:r>
-              <w:t>María</w:t>
-            </w:r>
-            <w:proofErr w:type="spellEnd"/>
-            <w:r>
-              <w:t xml:space="preserve"> </w:t>
-            </w:r>
-            <w:proofErr w:type="spellStart"/>
-            <w:r>
-              <w:t>Marchena</w:t>
-            </w:r>
-            <w:proofErr w:type="spellEnd"/>
-            <w:r>
-              <w:t xml:space="preserve"> </w:t>
-            </w:r>
-            <w:proofErr w:type="spellStart"/>
-            <w:r>
-              <w:t>Mejías</w:t>
-            </w:r>
-            <w:proofErr w:type="spellEnd"/>
+              <w:rPr>
+                <w:lang w:val="es-ES"/>
+              </w:rPr>
+            </w:pPr>
+            <w:r>
+              <w:rPr>
+                <w:lang w:val="es-ES"/>
+              </w:rPr>
+              <w:t>Eva María Marchena Mejías</w:t>
+            </w:r>
+            <w:r>
+              <w:rPr>
+                <w:lang w:val="es-ES"/>
+              </w:rPr>
+              <w:t xml:space="preserve"> (editado)</w:t>
+            </w:r>
+            <w:bookmarkStart w:id="0" w:name="_GoBack"/>
+            <w:bookmarkEnd w:id="0"/>
           </w:p>
           <w:p>
             <w:pPr>
@@ -105,6 +98,7 @@
               <w:rPr>
                 <w:i/>
                 <w:color w:val="000000"/>
+                <w:lang w:val="es-ES"/>
               </w:rPr>
             </w:pPr>
           </w:p>
@@ -117,7 +111,13 @@
               <w:bottom w:val="single" w:sz="4" w:space="0" w:color="808080"/>
             </w:tcBorders>
           </w:tcPr>
-          <w:p/>
+          <w:p>
+            <w:pPr>
+              <w:rPr>
+                <w:lang w:val="es-ES"/>
+              </w:rPr>
+            </w:pPr>
+          </w:p>
         </w:tc>
         <w:tc>
           <w:tcPr>
@@ -291,8 +291,8 @@
                 <w:lang w:val="es-ES"/>
               </w:rPr>
             </w:pPr>
-            <w:bookmarkStart w:id="0" w:name="_bc6bjn5jicfc" w:colFirst="0" w:colLast="0"/>
-            <w:bookmarkEnd w:id="0"/>
+            <w:bookmarkStart w:id="1" w:name="_bc6bjn5jicfc" w:colFirst="0" w:colLast="0"/>
+            <w:bookmarkEnd w:id="1"/>
           </w:p>
           <w:p>
             <w:pPr>
@@ -302,8 +302,8 @@
                 <w:lang w:val="es-ES"/>
               </w:rPr>
             </w:pPr>
-            <w:bookmarkStart w:id="1" w:name="_174d4x1q36lj" w:colFirst="0" w:colLast="0"/>
-            <w:bookmarkEnd w:id="1"/>
+            <w:bookmarkStart w:id="2" w:name="_174d4x1q36lj" w:colFirst="0" w:colLast="0"/>
+            <w:bookmarkEnd w:id="2"/>
           </w:p>
           <w:p>
             <w:pPr>
@@ -313,8 +313,8 @@
                 <w:lang w:val="es-ES"/>
               </w:rPr>
             </w:pPr>
-            <w:bookmarkStart w:id="2" w:name="_huuu4b2d4xcp" w:colFirst="0" w:colLast="0"/>
-            <w:bookmarkEnd w:id="2"/>
+            <w:bookmarkStart w:id="3" w:name="_huuu4b2d4xcp" w:colFirst="0" w:colLast="0"/>
+            <w:bookmarkEnd w:id="3"/>
           </w:p>
           <w:p>
             <w:pPr>
@@ -324,8 +324,8 @@
                 <w:lang w:val="es-ES"/>
               </w:rPr>
             </w:pPr>
-            <w:bookmarkStart w:id="3" w:name="_wvlyx6ih7hvg" w:colFirst="0" w:colLast="0"/>
-            <w:bookmarkEnd w:id="3"/>
+            <w:bookmarkStart w:id="4" w:name="_wvlyx6ih7hvg" w:colFirst="0" w:colLast="0"/>
+            <w:bookmarkEnd w:id="4"/>
           </w:p>
           <w:p>
             <w:pPr>
@@ -333,8 +333,8 @@
               <w:jc w:val="left"/>
               <w:outlineLvl w:val="1"/>
             </w:pPr>
-            <w:bookmarkStart w:id="4" w:name="_n331p9n4ym38" w:colFirst="0" w:colLast="0"/>
-            <w:bookmarkEnd w:id="4"/>
+            <w:bookmarkStart w:id="5" w:name="_n331p9n4ym38" w:colFirst="0" w:colLast="0"/>
+            <w:bookmarkEnd w:id="5"/>
             <w:proofErr w:type="spellStart"/>
             <w:r>
               <w:t>Educación</w:t>
@@ -1007,15 +1007,7 @@
               <w:rPr>
                 <w:lang w:val="es-ES"/>
               </w:rPr>
-              <w:t xml:space="preserve">Graduado en Educación Secundaria </w:t>
-            </w:r>
-            <w:bookmarkStart w:id="5" w:name="_GoBack"/>
-            <w:bookmarkEnd w:id="5"/>
-            <w:r>
-              <w:rPr>
-                <w:lang w:val="es-ES"/>
-              </w:rPr>
-              <w:t>Obligatoria.</w:t>
+              <w:t>Graduado en Educación Secundaria Obligatoria.</w:t>
             </w:r>
           </w:p>
           <w:p>
@@ -1314,13 +1306,7 @@
               <w:rPr>
                 <w:lang w:val="es-ES"/>
               </w:rPr>
-              <w:t>C</w:t>
-            </w:r>
-            <w:r>
-              <w:rPr>
-                <w:lang w:val="es-ES"/>
-              </w:rPr>
-              <w:t>onocimientos de Planificación.</w:t>
+              <w:t>Conocimientos de Planificación.</w:t>
             </w:r>
           </w:p>
           <w:p>
@@ -1591,13 +1577,7 @@
               <w:rPr>
                 <w:lang w:val="es-ES"/>
               </w:rPr>
-              <w:t xml:space="preserve"> así como de nuevas incorporacione</w:t>
-            </w:r>
-            <w:r>
-              <w:rPr>
-                <w:lang w:val="es-ES"/>
-              </w:rPr>
-              <w:t>s.</w:t>
+              <w:t xml:space="preserve"> así como de nuevas incorporaciones.</w:t>
             </w:r>
           </w:p>
           <w:p>
@@ -2520,13 +2500,7 @@
               <w:rPr>
                 <w:lang w:val="es-ES"/>
               </w:rPr>
-              <w:t>Perfil té</w:t>
-            </w:r>
-            <w:r>
-              <w:rPr>
-                <w:lang w:val="es-ES"/>
-              </w:rPr>
-              <w:t>cnico - comercial.</w:t>
+              <w:t>Perfil técnico - comercial.</w:t>
             </w:r>
           </w:p>
           <w:p>
@@ -2781,13 +2755,7 @@
               <w:rPr>
                 <w:lang w:val="es-ES"/>
               </w:rPr>
-              <w:t>Consecución de ob</w:t>
-            </w:r>
-            <w:r>
-              <w:rPr>
-                <w:lang w:val="es-ES"/>
-              </w:rPr>
-              <w:t>jetivos marcados por la campaña.</w:t>
+              <w:t>Consecución de objetivos marcados por la campaña.</w:t>
             </w:r>
           </w:p>
           <w:p>
@@ -2862,13 +2830,7 @@
               <w:rPr>
                 <w:lang w:val="es-ES"/>
               </w:rPr>
-              <w:t>Tratamiento mediante emisión de llamadas a clientes de cartera de Ya.com para ofrecerles nuevos servicios a cambio de un compromiso de permanencia con la comp</w:t>
-            </w:r>
-            <w:r>
-              <w:rPr>
-                <w:lang w:val="es-ES"/>
-              </w:rPr>
-              <w:t>añía.</w:t>
+              <w:t>Tratamiento mediante emisión de llamadas a clientes de cartera de Ya.com para ofrecerles nuevos servicios a cambio de un compromiso de permanencia con la compañía.</w:t>
             </w:r>
           </w:p>
           <w:p>
@@ -2957,13 +2919,7 @@
               <w:rPr>
                 <w:lang w:val="es-ES"/>
               </w:rPr>
-              <w:t>Tratamiento mediante emisión de llamadas a clientes de cajas de ahorros nacionales para ofrecimiento de seguros de salud, accidentes, h</w:t>
-            </w:r>
-            <w:r>
-              <w:rPr>
-                <w:lang w:val="es-ES"/>
-              </w:rPr>
-              <w:t>ospitalización y enfermedades.</w:t>
+              <w:t>Tratamiento mediante emisión de llamadas a clientes de cajas de ahorros nacionales para ofrecimiento de seguros de salud, accidentes, hospitalización y enfermedades.</w:t>
             </w:r>
           </w:p>
           <w:p>
